--- a/ExemploGit3.docx
+++ b/ExemploGit3.docx
@@ -14,7 +14,22 @@
           <w:rFonts w:hint="default"/>
           <w:lang w:val="pt-BR"/>
         </w:rPr>
-        <w:t>Testes</w:t>
+        <w:t>Testes123</w:t>
+      </w:r>
+    </w:p>
+    <w:p>
+      <w:pPr>
+        <w:rPr>
+          <w:rFonts w:hint="default"/>
+          <w:lang w:val="pt-BR"/>
+        </w:rPr>
+      </w:pPr>
+      <w:r>
+        <w:rPr>
+          <w:rFonts w:hint="default"/>
+          <w:lang w:val="pt-BR"/>
+        </w:rPr>
+        <w:t>Novo</w:t>
       </w:r>
       <w:bookmarkStart w:id="0" w:name="_GoBack"/>
       <w:bookmarkEnd w:id="0"/>
@@ -105,7 +120,7 @@
     <w:lsdException w:qFormat="1" w:unhideWhenUsed="0" w:uiPriority="0" w:semiHidden="0" w:name="Title"/>
     <w:lsdException w:unhideWhenUsed="0" w:uiPriority="0" w:semiHidden="0" w:name="Closing"/>
     <w:lsdException w:unhideWhenUsed="0" w:uiPriority="0" w:semiHidden="0" w:name="Signature"/>
-    <w:lsdException w:unhideWhenUsed="0" w:uiPriority="0" w:name="Default Paragraph Font"/>
+    <w:lsdException w:qFormat="1" w:unhideWhenUsed="0" w:uiPriority="0" w:name="Default Paragraph Font"/>
     <w:lsdException w:unhideWhenUsed="0" w:uiPriority="0" w:semiHidden="0" w:name="Body Text"/>
     <w:lsdException w:unhideWhenUsed="0" w:uiPriority="0" w:semiHidden="0" w:name="Body Text Indent"/>
     <w:lsdException w:unhideWhenUsed="0" w:uiPriority="0" w:semiHidden="0" w:name="List Continue"/>
@@ -203,6 +218,7 @@
   <w:style w:type="character" w:default="1" w:styleId="2">
     <w:name w:val="Default Paragraph Font"/>
     <w:semiHidden/>
+    <w:qFormat/>
     <w:uiPriority w:val="0"/>
   </w:style>
   <w:style w:type="table" w:default="1" w:styleId="3">

--- a/ExemploGit3.docx
+++ b/ExemploGit3.docx
@@ -14,22 +14,7 @@
           <w:rFonts w:hint="default"/>
           <w:lang w:val="pt-BR"/>
         </w:rPr>
-        <w:t>Testes123</w:t>
-      </w:r>
-    </w:p>
-    <w:p>
-      <w:pPr>
-        <w:rPr>
-          <w:rFonts w:hint="default"/>
-          <w:lang w:val="pt-BR"/>
-        </w:rPr>
-      </w:pPr>
-      <w:r>
-        <w:rPr>
-          <w:rFonts w:hint="default"/>
-          <w:lang w:val="pt-BR"/>
-        </w:rPr>
-        <w:t>Novo</w:t>
+        <w:t>Testes Natalia Vicente</w:t>
       </w:r>
       <w:bookmarkStart w:id="0" w:name="_GoBack"/>
       <w:bookmarkEnd w:id="0"/>
